--- a/requirement_alaysis/tp1.docx
+++ b/requirement_alaysis/tp1.docx
@@ -142,9 +142,11 @@
             <w:tcW w:w="5387" w:type="dxa"/>
           </w:tcPr>
           <w:p>
+            <w:proofErr w:type="spellStart"/>
             <w:r>
               <w:t>Jhon</w:t>
             </w:r>
+            <w:proofErr w:type="spellEnd"/>
             <w:r>
               <w:t xml:space="preserve"> Edson Ribeiro de Carvalho</w:t>
             </w:r>
@@ -790,7 +792,15 @@
         <w:jc w:val="both"/>
       </w:pPr>
       <w:r>
-        <w:t>Adicionar Ics, mestrando ou doutorandos a um laboratório</w:t>
+        <w:t xml:space="preserve">Adicionar </w:t>
+      </w:r>
+      <w:proofErr w:type="spellStart"/>
+      <w:r>
+        <w:t>Ics</w:t>
+      </w:r>
+      <w:proofErr w:type="spellEnd"/>
+      <w:r>
+        <w:t>, mestrando ou doutorandos a um laboratório</w:t>
       </w:r>
     </w:p>
     <w:p>
@@ -947,8 +957,13 @@
         </w:numPr>
         <w:jc w:val="both"/>
       </w:pPr>
-      <w:r>
-        <w:t>Ic, mestrando ou doutorando</w:t>
+      <w:proofErr w:type="spellStart"/>
+      <w:r>
+        <w:t>Ic</w:t>
+      </w:r>
+      <w:proofErr w:type="spellEnd"/>
+      <w:r>
+        <w:t>, mestrando ou doutorando</w:t>
       </w:r>
     </w:p>
     <w:p>
@@ -1140,53 +1155,109 @@
       <w:r>
         <w:t xml:space="preserve"> de laboratório;</w:t>
       </w:r>
+    </w:p>
+    <w:p>
+      <w:pPr>
+        <w:jc w:val="both"/>
+      </w:pPr>
+    </w:p>
+    <w:p>
+      <w:pPr>
+        <w:jc w:val="both"/>
+      </w:pPr>
+    </w:p>
+    <w:p>
+      <w:pPr>
+        <w:jc w:val="both"/>
+      </w:pPr>
+    </w:p>
+    <w:p>
+      <w:pPr>
+        <w:jc w:val="both"/>
+      </w:pPr>
+    </w:p>
+    <w:p>
+      <w:pPr>
+        <w:jc w:val="both"/>
+      </w:pPr>
+    </w:p>
+    <w:p>
+      <w:pPr>
+        <w:jc w:val="both"/>
+      </w:pPr>
+    </w:p>
+    <w:p>
+      <w:pPr>
+        <w:jc w:val="both"/>
+      </w:pPr>
+    </w:p>
+    <w:p>
+      <w:pPr>
+        <w:jc w:val="both"/>
+      </w:pPr>
+    </w:p>
+    <w:p>
+      <w:pPr>
+        <w:jc w:val="both"/>
+      </w:pPr>
+    </w:p>
+    <w:p>
+      <w:pPr>
+        <w:jc w:val="both"/>
+      </w:pPr>
+    </w:p>
+    <w:p>
+      <w:pPr>
+        <w:jc w:val="both"/>
+      </w:pPr>
+    </w:p>
+    <w:p>
+      <w:pPr>
+        <w:jc w:val="both"/>
+      </w:pPr>
+    </w:p>
+    <w:p>
+      <w:pPr>
+        <w:jc w:val="both"/>
+      </w:pPr>
+    </w:p>
+    <w:p>
+      <w:pPr>
+        <w:jc w:val="both"/>
+      </w:pPr>
+    </w:p>
+    <w:p>
+      <w:pPr>
+        <w:jc w:val="both"/>
+      </w:pPr>
+    </w:p>
+    <w:p>
+      <w:pPr>
+        <w:jc w:val="both"/>
+      </w:pPr>
+    </w:p>
+    <w:p>
+      <w:pPr>
+        <w:jc w:val="both"/>
+      </w:pPr>
+    </w:p>
+    <w:p>
+      <w:pPr>
+        <w:jc w:val="both"/>
+      </w:pPr>
+    </w:p>
+    <w:p>
+      <w:pPr>
+        <w:pStyle w:val="Ttulo1"/>
+      </w:pPr>
+      <w:r>
+        <w:lastRenderedPageBreak/>
+        <w:t>2 – Analise comparativa dos níveis 1 e 5 de maturidade do CMMI</w:t>
+      </w:r>
+    </w:p>
+    <w:p>
       <w:bookmarkStart w:id="1" w:name="_GoBack"/>
       <w:bookmarkEnd w:id="1"/>
-    </w:p>
-    <w:p>
-      <w:pPr>
-        <w:jc w:val="both"/>
-      </w:pPr>
-    </w:p>
-    <w:p>
-      <w:pPr>
-        <w:jc w:val="both"/>
-      </w:pPr>
-    </w:p>
-    <w:p>
-      <w:pPr>
-        <w:jc w:val="both"/>
-      </w:pPr>
-    </w:p>
-    <w:p>
-      <w:pPr>
-        <w:jc w:val="both"/>
-      </w:pPr>
-    </w:p>
-    <w:p>
-      <w:pPr>
-        <w:jc w:val="both"/>
-      </w:pPr>
-    </w:p>
-    <w:p>
-      <w:pPr>
-        <w:jc w:val="both"/>
-      </w:pPr>
-    </w:p>
-    <w:p>
-      <w:pPr>
-        <w:jc w:val="both"/>
-      </w:pPr>
-    </w:p>
-    <w:p>
-      <w:pPr>
-        <w:jc w:val="both"/>
-      </w:pPr>
-    </w:p>
-    <w:p>
-      <w:pPr>
-        <w:jc w:val="both"/>
-      </w:pPr>
     </w:p>
     <w:sectPr>
       <w:pgSz w:w="11906" w:h="16838"/>
@@ -2213,7 +2284,7 @@
 </file>
 
 <file path=customXml/itemProps1.xml><?xml version="1.0" encoding="utf-8"?>
-<ds:datastoreItem xmlns:ds="http://schemas.openxmlformats.org/officeDocument/2006/customXml" ds:itemID="{D0080E93-A72B-4BB3-A7DA-A939E93DF994}">
+<ds:datastoreItem xmlns:ds="http://schemas.openxmlformats.org/officeDocument/2006/customXml" ds:itemID="{336EF3D6-7868-48DB-B48F-0AAFE9A2D50C}">
   <ds:schemaRefs>
     <ds:schemaRef ds:uri="http://schemas.openxmlformats.org/officeDocument/2006/bibliography"/>
   </ds:schemaRefs>

--- a/requirement_alaysis/tp1.docx
+++ b/requirement_alaysis/tp1.docx
@@ -8,7 +8,7 @@
           <w:noProof/>
         </w:rPr>
         <w:drawing>
-          <wp:inline distT="0" distB="0" distL="0" distR="0">
+          <wp:inline distT="0" distB="0" distL="0" distR="0" wp14:anchorId="22835CFC" wp14:editId="2492FC47">
             <wp:extent cx="5905500" cy="4429125"/>
             <wp:effectExtent l="0" t="0" r="0" b="0"/>
             <wp:docPr id="1" name="Imagem 1"/>
@@ -98,6 +98,9 @@
             <w:tcW w:w="4247" w:type="dxa"/>
           </w:tcPr>
           <w:p>
+            <w:pPr>
+              <w:jc w:val="both"/>
+            </w:pPr>
             <w:r>
               <w:t>Rio de Janeiro, 04 de agosto de 2019</w:t>
             </w:r>
@@ -110,6 +113,9 @@
             <w:tcW w:w="4247" w:type="dxa"/>
           </w:tcPr>
           <w:p>
+            <w:pPr>
+              <w:jc w:val="both"/>
+            </w:pPr>
             <w:r>
               <w:t>Aluno:</w:t>
             </w:r>
@@ -120,6 +126,9 @@
             <w:tcW w:w="5387" w:type="dxa"/>
           </w:tcPr>
           <w:p>
+            <w:pPr>
+              <w:jc w:val="both"/>
+            </w:pPr>
             <w:r>
               <w:t>Carlos Henrique dos Santos Rodrigues Junior</w:t>
             </w:r>
@@ -132,6 +141,9 @@
             <w:tcW w:w="4247" w:type="dxa"/>
           </w:tcPr>
           <w:p>
+            <w:pPr>
+              <w:jc w:val="both"/>
+            </w:pPr>
             <w:r>
               <w:t>Professor:</w:t>
             </w:r>
@@ -142,6 +154,9 @@
             <w:tcW w:w="5387" w:type="dxa"/>
           </w:tcPr>
           <w:p>
+            <w:pPr>
+              <w:jc w:val="both"/>
+            </w:pPr>
             <w:proofErr w:type="spellStart"/>
             <w:r>
               <w:t>Jhon</w:t>
@@ -154,9 +169,20 @@
         </w:tc>
       </w:tr>
     </w:tbl>
-    <w:p/>
+    <w:p>
+      <w:pPr>
+        <w:jc w:val="both"/>
+      </w:pPr>
+    </w:p>
     <w:sdt>
       <w:sdtPr>
+        <w:rPr>
+          <w:rFonts w:ascii="Arial" w:eastAsiaTheme="minorHAnsi" w:hAnsi="Arial" w:cstheme="minorBidi"/>
+          <w:color w:val="000000" w:themeColor="text1"/>
+          <w:sz w:val="24"/>
+          <w:szCs w:val="24"/>
+          <w:lang w:eastAsia="en-US"/>
+        </w:rPr>
         <w:id w:val="-400210372"/>
         <w:docPartObj>
           <w:docPartGallery w:val="Table of Contents"/>
@@ -165,13 +191,8 @@
       </w:sdtPr>
       <w:sdtEndPr>
         <w:rPr>
-          <w:rFonts w:ascii="Arial" w:eastAsiaTheme="minorHAnsi" w:hAnsi="Arial" w:cstheme="minorBidi"/>
           <w:b/>
           <w:bCs/>
-          <w:color w:val="000000" w:themeColor="text1"/>
-          <w:sz w:val="24"/>
-          <w:szCs w:val="24"/>
-          <w:lang w:eastAsia="en-US"/>
         </w:rPr>
       </w:sdtEndPr>
       <w:sdtContent>
@@ -190,7 +211,12 @@
               <w:tab w:val="right" w:leader="dot" w:pos="8494"/>
             </w:tabs>
             <w:rPr>
+              <w:rFonts w:asciiTheme="minorHAnsi" w:eastAsiaTheme="minorEastAsia" w:hAnsiTheme="minorHAnsi"/>
               <w:noProof/>
+              <w:color w:val="auto"/>
+              <w:sz w:val="22"/>
+              <w:szCs w:val="22"/>
+              <w:lang w:eastAsia="pt-BR"/>
             </w:rPr>
           </w:pPr>
           <w:r>
@@ -202,7 +228,7 @@
           <w:r>
             <w:fldChar w:fldCharType="separate"/>
           </w:r>
-          <w:hyperlink w:anchor="_Toc15843639" w:history="1">
+          <w:hyperlink w:anchor="_Toc15844748" w:history="1">
             <w:r>
               <w:rPr>
                 <w:rStyle w:val="Hyperlink"/>
@@ -229,7 +255,7 @@
                 <w:noProof/>
                 <w:webHidden/>
               </w:rPr>
-              <w:instrText xml:space="preserve"> PAGEREF _Toc15843639 \h </w:instrText>
+              <w:instrText xml:space="preserve"> PAGEREF _Toc15844748 \h </w:instrText>
             </w:r>
             <w:r>
               <w:rPr>
@@ -261,6 +287,79 @@
           </w:hyperlink>
         </w:p>
         <w:p>
+          <w:pPr>
+            <w:pStyle w:val="Sumrio1"/>
+            <w:tabs>
+              <w:tab w:val="right" w:leader="dot" w:pos="8494"/>
+            </w:tabs>
+            <w:rPr>
+              <w:rFonts w:asciiTheme="minorHAnsi" w:eastAsiaTheme="minorEastAsia" w:hAnsiTheme="minorHAnsi"/>
+              <w:noProof/>
+              <w:color w:val="auto"/>
+              <w:sz w:val="22"/>
+              <w:szCs w:val="22"/>
+              <w:lang w:eastAsia="pt-BR"/>
+            </w:rPr>
+          </w:pPr>
+          <w:hyperlink w:anchor="_Toc15844749" w:history="1">
+            <w:r>
+              <w:rPr>
+                <w:rStyle w:val="Hyperlink"/>
+                <w:noProof/>
+              </w:rPr>
+              <w:t>2 – Analise comparativa dos níveis 1 e 5 de maturidade do CMMI</w:t>
+            </w:r>
+            <w:r>
+              <w:rPr>
+                <w:noProof/>
+                <w:webHidden/>
+              </w:rPr>
+              <w:tab/>
+            </w:r>
+            <w:r>
+              <w:rPr>
+                <w:noProof/>
+                <w:webHidden/>
+              </w:rPr>
+              <w:fldChar w:fldCharType="begin"/>
+            </w:r>
+            <w:r>
+              <w:rPr>
+                <w:noProof/>
+                <w:webHidden/>
+              </w:rPr>
+              <w:instrText xml:space="preserve"> PAGEREF _Toc15844749 \h </w:instrText>
+            </w:r>
+            <w:r>
+              <w:rPr>
+                <w:noProof/>
+                <w:webHidden/>
+              </w:rPr>
+            </w:r>
+            <w:r>
+              <w:rPr>
+                <w:noProof/>
+                <w:webHidden/>
+              </w:rPr>
+              <w:fldChar w:fldCharType="separate"/>
+            </w:r>
+            <w:r>
+              <w:rPr>
+                <w:noProof/>
+                <w:webHidden/>
+              </w:rPr>
+              <w:t>5</w:t>
+            </w:r>
+            <w:r>
+              <w:rPr>
+                <w:noProof/>
+                <w:webHidden/>
+              </w:rPr>
+              <w:fldChar w:fldCharType="end"/>
+            </w:r>
+          </w:hyperlink>
+        </w:p>
+        <w:p>
           <w:r>
             <w:rPr>
               <w:b/>
@@ -303,10 +402,19 @@
       <w:pPr>
         <w:pStyle w:val="Ttulo1"/>
         <w:jc w:val="both"/>
-      </w:pPr>
-      <w:bookmarkStart w:id="0" w:name="_Toc15843639"/>
-      <w:r>
-        <w:lastRenderedPageBreak/>
+        <w:rPr>
+          <w:rFonts w:ascii="Arial" w:hAnsi="Arial" w:cs="Arial"/>
+          <w:sz w:val="28"/>
+          <w:szCs w:val="28"/>
+        </w:rPr>
+      </w:pPr>
+      <w:bookmarkStart w:id="0" w:name="_Toc15844748"/>
+      <w:r>
+        <w:rPr>
+          <w:rFonts w:ascii="Arial" w:hAnsi="Arial" w:cs="Arial"/>
+          <w:sz w:val="28"/>
+          <w:szCs w:val="28"/>
+        </w:rPr>
         <w:t>1 – Requisitos de usuário</w:t>
       </w:r>
       <w:bookmarkEnd w:id="0"/>
@@ -319,11 +427,20 @@
           <w:numId w:val="1"/>
         </w:numPr>
         <w:jc w:val="both"/>
-      </w:pPr>
-      <w:r>
+        <w:rPr>
+          <w:rFonts w:cs="Arial"/>
+        </w:rPr>
+      </w:pPr>
+      <w:r>
+        <w:rPr>
+          <w:rFonts w:cs="Arial"/>
+        </w:rPr>
         <w:t>Cadastro de usuário</w:t>
       </w:r>
       <w:r>
+        <w:rPr>
+          <w:rFonts w:cs="Arial"/>
+        </w:rPr>
         <w:t>;</w:t>
       </w:r>
     </w:p>
@@ -335,13 +452,24 @@
           <w:numId w:val="1"/>
         </w:numPr>
         <w:jc w:val="both"/>
-      </w:pPr>
-      <w:r>
+        <w:rPr>
+          <w:rFonts w:cs="Arial"/>
+        </w:rPr>
+      </w:pPr>
+      <w:r>
+        <w:rPr>
+          <w:rFonts w:cs="Arial"/>
+        </w:rPr>
         <w:t>Definir um tipo de perfil</w:t>
       </w:r>
       <w:r>
+        <w:rPr>
+          <w:rFonts w:cs="Arial"/>
+        </w:rPr>
         <w:t>:</w:t>
       </w:r>
+      <w:bookmarkStart w:id="1" w:name="_GoBack"/>
+      <w:bookmarkEnd w:id="1"/>
     </w:p>
     <w:p>
       <w:pPr>
@@ -351,8 +479,14 @@
           <w:numId w:val="1"/>
         </w:numPr>
         <w:jc w:val="both"/>
-      </w:pPr>
-      <w:r>
+        <w:rPr>
+          <w:rFonts w:cs="Arial"/>
+        </w:rPr>
+      </w:pPr>
+      <w:r>
+        <w:rPr>
+          <w:rFonts w:cs="Arial"/>
+        </w:rPr>
         <w:t>ORIENTADOR</w:t>
       </w:r>
     </w:p>
@@ -364,8 +498,14 @@
           <w:numId w:val="1"/>
         </w:numPr>
         <w:jc w:val="both"/>
-      </w:pPr>
-      <w:r>
+        <w:rPr>
+          <w:rFonts w:cs="Arial"/>
+        </w:rPr>
+      </w:pPr>
+      <w:r>
+        <w:rPr>
+          <w:rFonts w:cs="Arial"/>
+        </w:rPr>
         <w:t>INICIAÇÃO CIENTÍFICA</w:t>
       </w:r>
     </w:p>
@@ -377,8 +517,14 @@
           <w:numId w:val="1"/>
         </w:numPr>
         <w:jc w:val="both"/>
-      </w:pPr>
-      <w:r>
+        <w:rPr>
+          <w:rFonts w:cs="Arial"/>
+        </w:rPr>
+      </w:pPr>
+      <w:r>
+        <w:rPr>
+          <w:rFonts w:cs="Arial"/>
+        </w:rPr>
         <w:t xml:space="preserve">MESTRANDO </w:t>
       </w:r>
     </w:p>
@@ -390,8 +536,14 @@
           <w:numId w:val="1"/>
         </w:numPr>
         <w:jc w:val="both"/>
-      </w:pPr>
-      <w:r>
+        <w:rPr>
+          <w:rFonts w:cs="Arial"/>
+        </w:rPr>
+      </w:pPr>
+      <w:r>
+        <w:rPr>
+          <w:rFonts w:cs="Arial"/>
+        </w:rPr>
         <w:t>DOUTORANDO</w:t>
       </w:r>
     </w:p>
@@ -403,8 +555,14 @@
           <w:numId w:val="1"/>
         </w:numPr>
         <w:jc w:val="both"/>
-      </w:pPr>
-      <w:r>
+        <w:rPr>
+          <w:rFonts w:cs="Arial"/>
+        </w:rPr>
+      </w:pPr>
+      <w:r>
+        <w:rPr>
+          <w:rFonts w:cs="Arial"/>
+        </w:rPr>
         <w:t>Definir a universidade</w:t>
       </w:r>
     </w:p>
@@ -416,8 +574,14 @@
           <w:numId w:val="1"/>
         </w:numPr>
         <w:jc w:val="both"/>
-      </w:pPr>
-      <w:r>
+        <w:rPr>
+          <w:rFonts w:cs="Arial"/>
+        </w:rPr>
+      </w:pPr>
+      <w:r>
+        <w:rPr>
+          <w:rFonts w:cs="Arial"/>
+        </w:rPr>
         <w:t xml:space="preserve">Definir uma senha </w:t>
       </w:r>
     </w:p>
@@ -429,8 +593,14 @@
           <w:numId w:val="1"/>
         </w:numPr>
         <w:jc w:val="both"/>
-      </w:pPr>
-      <w:r>
+        <w:rPr>
+          <w:rFonts w:cs="Arial"/>
+        </w:rPr>
+      </w:pPr>
+      <w:r>
+        <w:rPr>
+          <w:rFonts w:cs="Arial"/>
+        </w:rPr>
         <w:t>Mínimo seis caracteres;</w:t>
       </w:r>
     </w:p>
@@ -442,8 +612,14 @@
           <w:numId w:val="1"/>
         </w:numPr>
         <w:jc w:val="both"/>
-      </w:pPr>
-      <w:r>
+        <w:rPr>
+          <w:rFonts w:cs="Arial"/>
+        </w:rPr>
+      </w:pPr>
+      <w:r>
+        <w:rPr>
+          <w:rFonts w:cs="Arial"/>
+        </w:rPr>
         <w:t>Máximo doze caracteres;</w:t>
       </w:r>
     </w:p>
@@ -455,8 +631,14 @@
           <w:numId w:val="1"/>
         </w:numPr>
         <w:jc w:val="both"/>
-      </w:pPr>
-      <w:r>
+        <w:rPr>
+          <w:rFonts w:cs="Arial"/>
+        </w:rPr>
+      </w:pPr>
+      <w:r>
+        <w:rPr>
+          <w:rFonts w:cs="Arial"/>
+        </w:rPr>
         <w:t>Letras maiúsculas e minúsculas e um carácter especial;</w:t>
       </w:r>
     </w:p>
@@ -468,11 +650,20 @@
           <w:numId w:val="1"/>
         </w:numPr>
         <w:jc w:val="both"/>
-      </w:pPr>
-      <w:r>
+        <w:rPr>
+          <w:rFonts w:cs="Arial"/>
+        </w:rPr>
+      </w:pPr>
+      <w:r>
+        <w:rPr>
+          <w:rFonts w:cs="Arial"/>
+        </w:rPr>
         <w:t>Efetuar login</w:t>
       </w:r>
       <w:r>
+        <w:rPr>
+          <w:rFonts w:cs="Arial"/>
+        </w:rPr>
         <w:t>;</w:t>
       </w:r>
     </w:p>
@@ -484,11 +675,20 @@
           <w:numId w:val="1"/>
         </w:numPr>
         <w:jc w:val="both"/>
-      </w:pPr>
-      <w:r>
+        <w:rPr>
+          <w:rFonts w:cs="Arial"/>
+        </w:rPr>
+      </w:pPr>
+      <w:r>
+        <w:rPr>
+          <w:rFonts w:cs="Arial"/>
+        </w:rPr>
         <w:t>Troca de senha</w:t>
       </w:r>
       <w:r>
+        <w:rPr>
+          <w:rFonts w:cs="Arial"/>
+        </w:rPr>
         <w:t>;</w:t>
       </w:r>
     </w:p>
@@ -500,14 +700,26 @@
           <w:numId w:val="1"/>
         </w:numPr>
         <w:jc w:val="both"/>
-      </w:pPr>
-      <w:r>
+        <w:rPr>
+          <w:rFonts w:cs="Arial"/>
+        </w:rPr>
+      </w:pPr>
+      <w:r>
+        <w:rPr>
+          <w:rFonts w:cs="Arial"/>
+        </w:rPr>
         <w:t>A</w:t>
       </w:r>
       <w:r>
+        <w:rPr>
+          <w:rFonts w:cs="Arial"/>
+        </w:rPr>
         <w:t>utenticar</w:t>
       </w:r>
       <w:r>
+        <w:rPr>
+          <w:rFonts w:cs="Arial"/>
+        </w:rPr>
         <w:t>;</w:t>
       </w:r>
     </w:p>
@@ -519,8 +731,14 @@
           <w:numId w:val="1"/>
         </w:numPr>
         <w:jc w:val="both"/>
-      </w:pPr>
-      <w:r>
+        <w:rPr>
+          <w:rFonts w:cs="Arial"/>
+        </w:rPr>
+      </w:pPr>
+      <w:r>
+        <w:rPr>
+          <w:rFonts w:cs="Arial"/>
+        </w:rPr>
         <w:t>Se o perfil for “Orientador”:</w:t>
       </w:r>
     </w:p>
@@ -532,8 +750,14 @@
           <w:numId w:val="1"/>
         </w:numPr>
         <w:jc w:val="both"/>
-      </w:pPr>
-      <w:r>
+        <w:rPr>
+          <w:rFonts w:cs="Arial"/>
+        </w:rPr>
+      </w:pPr>
+      <w:r>
+        <w:rPr>
+          <w:rFonts w:cs="Arial"/>
+        </w:rPr>
         <w:t>listar todos os projetos de seus alunos ordenado pela data de inicio</w:t>
       </w:r>
     </w:p>
@@ -545,8 +769,14 @@
           <w:numId w:val="1"/>
         </w:numPr>
         <w:jc w:val="both"/>
-      </w:pPr>
-      <w:r>
+        <w:rPr>
+          <w:rFonts w:cs="Arial"/>
+        </w:rPr>
+      </w:pPr>
+      <w:r>
+        <w:rPr>
+          <w:rFonts w:cs="Arial"/>
+        </w:rPr>
         <w:t>Se o perfil for “INICIAÇÃO CIENTÍFICA”:</w:t>
       </w:r>
     </w:p>
@@ -558,8 +788,14 @@
           <w:numId w:val="1"/>
         </w:numPr>
         <w:jc w:val="both"/>
-      </w:pPr>
-      <w:r>
+        <w:rPr>
+          <w:rFonts w:cs="Arial"/>
+        </w:rPr>
+      </w:pPr>
+      <w:r>
+        <w:rPr>
+          <w:rFonts w:cs="Arial"/>
+        </w:rPr>
         <w:t>Listar todos os seus projetos ordenados pela data de início;</w:t>
       </w:r>
     </w:p>
@@ -571,8 +807,14 @@
           <w:numId w:val="1"/>
         </w:numPr>
         <w:jc w:val="both"/>
-      </w:pPr>
-      <w:r>
+        <w:rPr>
+          <w:rFonts w:cs="Arial"/>
+        </w:rPr>
+      </w:pPr>
+      <w:r>
+        <w:rPr>
+          <w:rFonts w:cs="Arial"/>
+        </w:rPr>
         <w:t>Se o perfil for “Mestrando”:</w:t>
       </w:r>
     </w:p>
@@ -584,8 +826,14 @@
           <w:numId w:val="1"/>
         </w:numPr>
         <w:jc w:val="both"/>
-      </w:pPr>
-      <w:r>
+        <w:rPr>
+          <w:rFonts w:cs="Arial"/>
+        </w:rPr>
+      </w:pPr>
+      <w:r>
+        <w:rPr>
+          <w:rFonts w:cs="Arial"/>
+        </w:rPr>
         <w:t>Listar todos os seus projetos ordenados pela data de início;</w:t>
       </w:r>
     </w:p>
@@ -597,8 +845,14 @@
           <w:numId w:val="1"/>
         </w:numPr>
         <w:jc w:val="both"/>
-      </w:pPr>
-      <w:r>
+        <w:rPr>
+          <w:rFonts w:cs="Arial"/>
+        </w:rPr>
+      </w:pPr>
+      <w:r>
+        <w:rPr>
+          <w:rFonts w:cs="Arial"/>
+        </w:rPr>
         <w:t>Listar todos os projetos de todos os ICs de sua responsabilidade;</w:t>
       </w:r>
     </w:p>
@@ -610,8 +864,14 @@
           <w:numId w:val="1"/>
         </w:numPr>
         <w:jc w:val="both"/>
-      </w:pPr>
-      <w:r>
+        <w:rPr>
+          <w:rFonts w:cs="Arial"/>
+        </w:rPr>
+      </w:pPr>
+      <w:r>
+        <w:rPr>
+          <w:rFonts w:cs="Arial"/>
+        </w:rPr>
         <w:t>Se o perfil for “Doutorando”:</w:t>
       </w:r>
     </w:p>
@@ -623,8 +883,14 @@
           <w:numId w:val="1"/>
         </w:numPr>
         <w:jc w:val="both"/>
-      </w:pPr>
-      <w:r>
+        <w:rPr>
+          <w:rFonts w:cs="Arial"/>
+        </w:rPr>
+      </w:pPr>
+      <w:r>
+        <w:rPr>
+          <w:rFonts w:cs="Arial"/>
+        </w:rPr>
         <w:t>Listar os seus projetos ordenados pela data de início;</w:t>
       </w:r>
     </w:p>
@@ -636,14 +902,26 @@
           <w:numId w:val="1"/>
         </w:numPr>
         <w:jc w:val="both"/>
-      </w:pPr>
-      <w:r>
+        <w:rPr>
+          <w:rFonts w:cs="Arial"/>
+        </w:rPr>
+      </w:pPr>
+      <w:r>
+        <w:rPr>
+          <w:rFonts w:cs="Arial"/>
+        </w:rPr>
         <w:t>Listar</w:t>
       </w:r>
       <w:r>
+        <w:rPr>
+          <w:rFonts w:cs="Arial"/>
+        </w:rPr>
         <w:t xml:space="preserve"> </w:t>
       </w:r>
       <w:r>
+        <w:rPr>
+          <w:rFonts w:cs="Arial"/>
+        </w:rPr>
         <w:t>os projetos de todos os ICs de sua responsabilidade;</w:t>
       </w:r>
     </w:p>
@@ -655,14 +933,26 @@
           <w:numId w:val="1"/>
         </w:numPr>
         <w:jc w:val="both"/>
-      </w:pPr>
-      <w:r>
+        <w:rPr>
+          <w:rFonts w:cs="Arial"/>
+        </w:rPr>
+      </w:pPr>
+      <w:r>
+        <w:rPr>
+          <w:rFonts w:cs="Arial"/>
+        </w:rPr>
         <w:t>Listar</w:t>
       </w:r>
       <w:r>
+        <w:rPr>
+          <w:rFonts w:cs="Arial"/>
+        </w:rPr>
         <w:t xml:space="preserve"> </w:t>
       </w:r>
       <w:r>
+        <w:rPr>
+          <w:rFonts w:cs="Arial"/>
+        </w:rPr>
         <w:t>os projetos de todos os Mestrandos de sua responsabilidade;</w:t>
       </w:r>
     </w:p>
@@ -674,11 +964,20 @@
           <w:numId w:val="1"/>
         </w:numPr>
         <w:jc w:val="both"/>
-      </w:pPr>
-      <w:r>
+        <w:rPr>
+          <w:rFonts w:cs="Arial"/>
+        </w:rPr>
+      </w:pPr>
+      <w:r>
+        <w:rPr>
+          <w:rFonts w:cs="Arial"/>
+        </w:rPr>
         <w:t>Editar perfil</w:t>
       </w:r>
       <w:r>
+        <w:rPr>
+          <w:rFonts w:cs="Arial"/>
+        </w:rPr>
         <w:t>:</w:t>
       </w:r>
     </w:p>
@@ -690,11 +989,20 @@
           <w:numId w:val="1"/>
         </w:numPr>
         <w:jc w:val="both"/>
-      </w:pPr>
-      <w:r>
+        <w:rPr>
+          <w:rFonts w:cs="Arial"/>
+        </w:rPr>
+      </w:pPr>
+      <w:r>
+        <w:rPr>
+          <w:rFonts w:cs="Arial"/>
+        </w:rPr>
         <w:t>Definir uma foto de perfil</w:t>
       </w:r>
       <w:r>
+        <w:rPr>
+          <w:rFonts w:cs="Arial"/>
+        </w:rPr>
         <w:t>;</w:t>
       </w:r>
     </w:p>
@@ -706,8 +1014,14 @@
           <w:numId w:val="1"/>
         </w:numPr>
         <w:jc w:val="both"/>
-      </w:pPr>
-      <w:r>
+        <w:rPr>
+          <w:rFonts w:cs="Arial"/>
+        </w:rPr>
+      </w:pPr>
+      <w:r>
+        <w:rPr>
+          <w:rFonts w:cs="Arial"/>
+        </w:rPr>
         <w:t>Editar dados pessoais;</w:t>
       </w:r>
     </w:p>
@@ -719,8 +1033,14 @@
           <w:numId w:val="1"/>
         </w:numPr>
         <w:jc w:val="both"/>
-      </w:pPr>
-      <w:r>
+        <w:rPr>
+          <w:rFonts w:cs="Arial"/>
+        </w:rPr>
+      </w:pPr>
+      <w:r>
+        <w:rPr>
+          <w:rFonts w:cs="Arial"/>
+        </w:rPr>
         <w:t>Se usuário autenticado for:</w:t>
       </w:r>
     </w:p>
@@ -732,11 +1052,20 @@
           <w:numId w:val="1"/>
         </w:numPr>
         <w:jc w:val="both"/>
-      </w:pPr>
-      <w:r>
+        <w:rPr>
+          <w:rFonts w:cs="Arial"/>
+        </w:rPr>
+      </w:pPr>
+      <w:r>
+        <w:rPr>
+          <w:rFonts w:cs="Arial"/>
+        </w:rPr>
         <w:t>Orientador</w:t>
       </w:r>
       <w:r>
+        <w:rPr>
+          <w:rFonts w:cs="Arial"/>
+        </w:rPr>
         <w:t>:</w:t>
       </w:r>
     </w:p>
@@ -748,8 +1077,14 @@
           <w:numId w:val="1"/>
         </w:numPr>
         <w:jc w:val="both"/>
-      </w:pPr>
-      <w:r>
+        <w:rPr>
+          <w:rFonts w:cs="Arial"/>
+        </w:rPr>
+      </w:pPr>
+      <w:r>
+        <w:rPr>
+          <w:rFonts w:cs="Arial"/>
+        </w:rPr>
         <w:t>Adicionar alunos de qualquer tipo de perfil a sua lista de alunos;</w:t>
       </w:r>
     </w:p>
@@ -761,8 +1096,14 @@
           <w:numId w:val="1"/>
         </w:numPr>
         <w:jc w:val="both"/>
-      </w:pPr>
-      <w:r>
+        <w:rPr>
+          <w:rFonts w:cs="Arial"/>
+        </w:rPr>
+      </w:pPr>
+      <w:r>
+        <w:rPr>
+          <w:rFonts w:cs="Arial"/>
+        </w:rPr>
         <w:t>Criar um laboratório;</w:t>
       </w:r>
     </w:p>
@@ -774,11 +1115,20 @@
           <w:numId w:val="1"/>
         </w:numPr>
         <w:jc w:val="both"/>
-      </w:pPr>
-      <w:r>
+        <w:rPr>
+          <w:rFonts w:cs="Arial"/>
+        </w:rPr>
+      </w:pPr>
+      <w:r>
+        <w:rPr>
+          <w:rFonts w:cs="Arial"/>
+        </w:rPr>
         <w:t>Entrar ou sair de um laboratório</w:t>
       </w:r>
       <w:r>
+        <w:rPr>
+          <w:rFonts w:cs="Arial"/>
+        </w:rPr>
         <w:t>:</w:t>
       </w:r>
     </w:p>
@@ -790,16 +1140,28 @@
           <w:numId w:val="1"/>
         </w:numPr>
         <w:jc w:val="both"/>
-      </w:pPr>
-      <w:r>
+        <w:rPr>
+          <w:rFonts w:cs="Arial"/>
+        </w:rPr>
+      </w:pPr>
+      <w:r>
+        <w:rPr>
+          <w:rFonts w:cs="Arial"/>
+        </w:rPr>
         <w:t xml:space="preserve">Adicionar </w:t>
       </w:r>
       <w:proofErr w:type="spellStart"/>
       <w:r>
+        <w:rPr>
+          <w:rFonts w:cs="Arial"/>
+        </w:rPr>
         <w:t>Ics</w:t>
       </w:r>
       <w:proofErr w:type="spellEnd"/>
       <w:r>
+        <w:rPr>
+          <w:rFonts w:cs="Arial"/>
+        </w:rPr>
         <w:t>, mestrando ou doutorandos a um laboratório</w:t>
       </w:r>
     </w:p>
@@ -811,11 +1173,20 @@
           <w:numId w:val="1"/>
         </w:numPr>
         <w:jc w:val="both"/>
-      </w:pPr>
-      <w:r>
+        <w:rPr>
+          <w:rFonts w:cs="Arial"/>
+        </w:rPr>
+      </w:pPr>
+      <w:r>
+        <w:rPr>
+          <w:rFonts w:cs="Arial"/>
+        </w:rPr>
         <w:t>Mestrando</w:t>
       </w:r>
       <w:r>
+        <w:rPr>
+          <w:rFonts w:cs="Arial"/>
+        </w:rPr>
         <w:t>:</w:t>
       </w:r>
     </w:p>
@@ -827,8 +1198,14 @@
           <w:numId w:val="1"/>
         </w:numPr>
         <w:jc w:val="both"/>
-      </w:pPr>
-      <w:r>
+        <w:rPr>
+          <w:rFonts w:cs="Arial"/>
+        </w:rPr>
+      </w:pPr>
+      <w:r>
+        <w:rPr>
+          <w:rFonts w:cs="Arial"/>
+        </w:rPr>
         <w:t>Adicionar alunos de ICs a sua lista de alunos;</w:t>
       </w:r>
     </w:p>
@@ -840,11 +1217,20 @@
           <w:numId w:val="1"/>
         </w:numPr>
         <w:jc w:val="both"/>
-      </w:pPr>
-      <w:r>
+        <w:rPr>
+          <w:rFonts w:cs="Arial"/>
+        </w:rPr>
+      </w:pPr>
+      <w:r>
+        <w:rPr>
+          <w:rFonts w:cs="Arial"/>
+        </w:rPr>
         <w:t>Doutorando</w:t>
       </w:r>
       <w:r>
+        <w:rPr>
+          <w:rFonts w:cs="Arial"/>
+        </w:rPr>
         <w:t>:</w:t>
       </w:r>
     </w:p>
@@ -856,8 +1242,14 @@
           <w:numId w:val="1"/>
         </w:numPr>
         <w:jc w:val="both"/>
-      </w:pPr>
-      <w:r>
+        <w:rPr>
+          <w:rFonts w:cs="Arial"/>
+        </w:rPr>
+      </w:pPr>
+      <w:r>
+        <w:rPr>
+          <w:rFonts w:cs="Arial"/>
+        </w:rPr>
         <w:t>Adicionar alunos de ICs a sua lista de alunos;</w:t>
       </w:r>
     </w:p>
@@ -869,11 +1261,20 @@
           <w:numId w:val="1"/>
         </w:numPr>
         <w:jc w:val="both"/>
-      </w:pPr>
-      <w:r>
+        <w:rPr>
+          <w:rFonts w:cs="Arial"/>
+        </w:rPr>
+      </w:pPr>
+      <w:r>
+        <w:rPr>
+          <w:rFonts w:cs="Arial"/>
+        </w:rPr>
         <w:t>Adicionar alunos de Mestrando a sua lista de alunos</w:t>
       </w:r>
       <w:r>
+        <w:rPr>
+          <w:rFonts w:cs="Arial"/>
+        </w:rPr>
         <w:t>;</w:t>
       </w:r>
     </w:p>
@@ -881,6 +1282,9 @@
       <w:pPr>
         <w:ind w:left="2520"/>
         <w:jc w:val="both"/>
+        <w:rPr>
+          <w:rFonts w:cs="Arial"/>
+        </w:rPr>
       </w:pPr>
     </w:p>
     <w:p>
@@ -891,9 +1295,14 @@
           <w:numId w:val="1"/>
         </w:numPr>
         <w:jc w:val="both"/>
-      </w:pPr>
-      <w:r>
-        <w:lastRenderedPageBreak/>
+        <w:rPr>
+          <w:rFonts w:cs="Arial"/>
+        </w:rPr>
+      </w:pPr>
+      <w:r>
+        <w:rPr>
+          <w:rFonts w:cs="Arial"/>
+        </w:rPr>
         <w:t>Iniciar um projeto:</w:t>
       </w:r>
     </w:p>
@@ -905,8 +1314,14 @@
           <w:numId w:val="1"/>
         </w:numPr>
         <w:jc w:val="both"/>
-      </w:pPr>
-      <w:r>
+        <w:rPr>
+          <w:rFonts w:cs="Arial"/>
+        </w:rPr>
+      </w:pPr>
+      <w:r>
+        <w:rPr>
+          <w:rFonts w:cs="Arial"/>
+        </w:rPr>
         <w:t>Definir o nome do projeto;</w:t>
       </w:r>
     </w:p>
@@ -918,11 +1333,20 @@
           <w:numId w:val="1"/>
         </w:numPr>
         <w:jc w:val="both"/>
-      </w:pPr>
-      <w:r>
+        <w:rPr>
+          <w:rFonts w:cs="Arial"/>
+        </w:rPr>
+      </w:pPr>
+      <w:r>
+        <w:rPr>
+          <w:rFonts w:cs="Arial"/>
+        </w:rPr>
         <w:t>Definir um resumo do projeto</w:t>
       </w:r>
       <w:r>
+        <w:rPr>
+          <w:rFonts w:cs="Arial"/>
+        </w:rPr>
         <w:t>;</w:t>
       </w:r>
     </w:p>
@@ -934,17 +1358,32 @@
           <w:numId w:val="1"/>
         </w:numPr>
         <w:jc w:val="both"/>
-      </w:pPr>
-      <w:r>
+        <w:rPr>
+          <w:rFonts w:cs="Arial"/>
+        </w:rPr>
+      </w:pPr>
+      <w:r>
+        <w:rPr>
+          <w:rFonts w:cs="Arial"/>
+        </w:rPr>
         <w:t>Um projeto só pode ser iniciado</w:t>
       </w:r>
       <w:r>
+        <w:rPr>
+          <w:rFonts w:cs="Arial"/>
+        </w:rPr>
         <w:t xml:space="preserve"> quando</w:t>
       </w:r>
       <w:r>
+        <w:rPr>
+          <w:rFonts w:cs="Arial"/>
+        </w:rPr>
         <w:t xml:space="preserve"> o usuário autenticado for</w:t>
       </w:r>
       <w:r>
+        <w:rPr>
+          <w:rFonts w:cs="Arial"/>
+        </w:rPr>
         <w:t>:</w:t>
       </w:r>
     </w:p>
@@ -956,13 +1395,22 @@
           <w:numId w:val="1"/>
         </w:numPr>
         <w:jc w:val="both"/>
+        <w:rPr>
+          <w:rFonts w:cs="Arial"/>
+        </w:rPr>
       </w:pPr>
       <w:proofErr w:type="spellStart"/>
       <w:r>
+        <w:rPr>
+          <w:rFonts w:cs="Arial"/>
+        </w:rPr>
         <w:t>Ic</w:t>
       </w:r>
       <w:proofErr w:type="spellEnd"/>
       <w:r>
+        <w:rPr>
+          <w:rFonts w:cs="Arial"/>
+        </w:rPr>
         <w:t>, mestrando ou doutorando</w:t>
       </w:r>
     </w:p>
@@ -974,8 +1422,14 @@
           <w:numId w:val="1"/>
         </w:numPr>
         <w:jc w:val="both"/>
-      </w:pPr>
-      <w:r>
+        <w:rPr>
+          <w:rFonts w:cs="Arial"/>
+        </w:rPr>
+      </w:pPr>
+      <w:r>
+        <w:rPr>
+          <w:rFonts w:cs="Arial"/>
+        </w:rPr>
         <w:t>Tiver um orientador;</w:t>
       </w:r>
     </w:p>
@@ -987,8 +1441,14 @@
           <w:numId w:val="1"/>
         </w:numPr>
         <w:jc w:val="both"/>
-      </w:pPr>
-      <w:r>
+        <w:rPr>
+          <w:rFonts w:cs="Arial"/>
+        </w:rPr>
+      </w:pPr>
+      <w:r>
+        <w:rPr>
+          <w:rFonts w:cs="Arial"/>
+        </w:rPr>
         <w:t>Estiver em um laboratório;</w:t>
       </w:r>
     </w:p>
@@ -1000,11 +1460,20 @@
           <w:numId w:val="1"/>
         </w:numPr>
         <w:jc w:val="both"/>
-      </w:pPr>
-      <w:r>
+        <w:rPr>
+          <w:rFonts w:cs="Arial"/>
+        </w:rPr>
+      </w:pPr>
+      <w:r>
+        <w:rPr>
+          <w:rFonts w:cs="Arial"/>
+        </w:rPr>
         <w:t>Um projeto não pode ser apagado</w:t>
       </w:r>
       <w:r>
+        <w:rPr>
+          <w:rFonts w:cs="Arial"/>
+        </w:rPr>
         <w:t>;</w:t>
       </w:r>
     </w:p>
@@ -1016,8 +1485,14 @@
           <w:numId w:val="1"/>
         </w:numPr>
         <w:jc w:val="both"/>
-      </w:pPr>
-      <w:r>
+        <w:rPr>
+          <w:rFonts w:cs="Arial"/>
+        </w:rPr>
+      </w:pPr>
+      <w:r>
+        <w:rPr>
+          <w:rFonts w:cs="Arial"/>
+        </w:rPr>
         <w:t>Um projeto pode ser encerrado:</w:t>
       </w:r>
     </w:p>
@@ -1029,8 +1504,14 @@
           <w:numId w:val="1"/>
         </w:numPr>
         <w:jc w:val="both"/>
-      </w:pPr>
-      <w:r>
+        <w:rPr>
+          <w:rFonts w:cs="Arial"/>
+        </w:rPr>
+      </w:pPr>
+      <w:r>
+        <w:rPr>
+          <w:rFonts w:cs="Arial"/>
+        </w:rPr>
         <w:t>O projeto só pode ser encerrado pelo orientador do projeto;</w:t>
       </w:r>
     </w:p>
@@ -1042,17 +1523,32 @@
           <w:numId w:val="1"/>
         </w:numPr>
         <w:jc w:val="both"/>
-      </w:pPr>
-      <w:r>
+        <w:rPr>
+          <w:rFonts w:cs="Arial"/>
+        </w:rPr>
+      </w:pPr>
+      <w:r>
+        <w:rPr>
+          <w:rFonts w:cs="Arial"/>
+        </w:rPr>
         <w:t xml:space="preserve">Um projeto </w:t>
       </w:r>
       <w:r>
+        <w:rPr>
+          <w:rFonts w:cs="Arial"/>
+        </w:rPr>
         <w:t>deve</w:t>
       </w:r>
       <w:r>
+        <w:rPr>
+          <w:rFonts w:cs="Arial"/>
+        </w:rPr>
         <w:t xml:space="preserve"> permitir a troca de orientado</w:t>
       </w:r>
       <w:r>
+        <w:rPr>
+          <w:rFonts w:cs="Arial"/>
+        </w:rPr>
         <w:t>r:</w:t>
       </w:r>
     </w:p>
@@ -1064,8 +1560,14 @@
           <w:numId w:val="1"/>
         </w:numPr>
         <w:jc w:val="both"/>
-      </w:pPr>
-      <w:r>
+        <w:rPr>
+          <w:rFonts w:cs="Arial"/>
+        </w:rPr>
+      </w:pPr>
+      <w:r>
+        <w:rPr>
+          <w:rFonts w:cs="Arial"/>
+        </w:rPr>
         <w:t>O projeto só terá seu orientador trocado se o usuário cadastrador tiver como orientador o novo orientador;</w:t>
       </w:r>
     </w:p>
@@ -1077,8 +1579,14 @@
           <w:numId w:val="1"/>
         </w:numPr>
         <w:jc w:val="both"/>
-      </w:pPr>
-      <w:r>
+        <w:rPr>
+          <w:rFonts w:cs="Arial"/>
+        </w:rPr>
+      </w:pPr>
+      <w:r>
+        <w:rPr>
+          <w:rFonts w:cs="Arial"/>
+        </w:rPr>
         <w:t>Cadastro de experimento:</w:t>
       </w:r>
     </w:p>
@@ -1090,14 +1598,26 @@
           <w:numId w:val="1"/>
         </w:numPr>
         <w:jc w:val="both"/>
-      </w:pPr>
-      <w:r>
+        <w:rPr>
+          <w:rFonts w:cs="Arial"/>
+        </w:rPr>
+      </w:pPr>
+      <w:r>
+        <w:rPr>
+          <w:rFonts w:cs="Arial"/>
+        </w:rPr>
         <w:t>Um experimento tem um</w:t>
       </w:r>
       <w:r>
+        <w:rPr>
+          <w:rFonts w:cs="Arial"/>
+        </w:rPr>
         <w:t xml:space="preserve"> grupo de animais</w:t>
       </w:r>
       <w:r>
+        <w:rPr>
+          <w:rFonts w:cs="Arial"/>
+        </w:rPr>
         <w:t>;</w:t>
       </w:r>
     </w:p>
@@ -1109,8 +1629,14 @@
           <w:numId w:val="1"/>
         </w:numPr>
         <w:jc w:val="both"/>
-      </w:pPr>
-      <w:r>
+        <w:rPr>
+          <w:rFonts w:cs="Arial"/>
+        </w:rPr>
+      </w:pPr>
+      <w:r>
+        <w:rPr>
+          <w:rFonts w:cs="Arial"/>
+        </w:rPr>
         <w:t>Cada grupo de animais só pode ser de uma única espécie;</w:t>
       </w:r>
     </w:p>
@@ -1122,8 +1648,14 @@
           <w:numId w:val="1"/>
         </w:numPr>
         <w:jc w:val="both"/>
-      </w:pPr>
-      <w:r>
+        <w:rPr>
+          <w:rFonts w:cs="Arial"/>
+        </w:rPr>
+      </w:pPr>
+      <w:r>
+        <w:rPr>
+          <w:rFonts w:cs="Arial"/>
+        </w:rPr>
         <w:t>Editar um experimento:</w:t>
       </w:r>
     </w:p>
@@ -1135,8 +1667,14 @@
           <w:numId w:val="1"/>
         </w:numPr>
         <w:jc w:val="both"/>
-      </w:pPr>
-      <w:r>
+        <w:rPr>
+          <w:rFonts w:cs="Arial"/>
+        </w:rPr>
+      </w:pPr>
+      <w:r>
+        <w:rPr>
+          <w:rFonts w:cs="Arial"/>
+        </w:rPr>
         <w:t>Chat entre o grupo de conexões;</w:t>
       </w:r>
     </w:p>
@@ -1148,116 +1686,186 @@
           <w:numId w:val="1"/>
         </w:numPr>
         <w:jc w:val="both"/>
-      </w:pPr>
-      <w:r>
+        <w:rPr>
+          <w:rFonts w:cs="Arial"/>
+        </w:rPr>
+      </w:pPr>
+      <w:r>
+        <w:rPr>
+          <w:rFonts w:cs="Arial"/>
+        </w:rPr>
         <w:t>Agenda</w:t>
       </w:r>
       <w:r>
+        <w:rPr>
+          <w:rFonts w:cs="Arial"/>
+        </w:rPr>
         <w:t xml:space="preserve"> de laboratório;</w:t>
       </w:r>
     </w:p>
     <w:p>
       <w:pPr>
         <w:jc w:val="both"/>
-      </w:pPr>
-    </w:p>
-    <w:p>
-      <w:pPr>
-        <w:jc w:val="both"/>
-      </w:pPr>
-    </w:p>
-    <w:p>
-      <w:pPr>
-        <w:jc w:val="both"/>
-      </w:pPr>
-    </w:p>
-    <w:p>
-      <w:pPr>
-        <w:jc w:val="both"/>
-      </w:pPr>
-    </w:p>
-    <w:p>
-      <w:pPr>
-        <w:jc w:val="both"/>
-      </w:pPr>
-    </w:p>
-    <w:p>
-      <w:pPr>
-        <w:jc w:val="both"/>
-      </w:pPr>
-    </w:p>
-    <w:p>
-      <w:pPr>
-        <w:jc w:val="both"/>
-      </w:pPr>
-    </w:p>
-    <w:p>
-      <w:pPr>
-        <w:jc w:val="both"/>
-      </w:pPr>
-    </w:p>
-    <w:p>
-      <w:pPr>
-        <w:jc w:val="both"/>
-      </w:pPr>
-    </w:p>
-    <w:p>
-      <w:pPr>
-        <w:jc w:val="both"/>
-      </w:pPr>
-    </w:p>
-    <w:p>
-      <w:pPr>
-        <w:jc w:val="both"/>
-      </w:pPr>
-    </w:p>
-    <w:p>
-      <w:pPr>
-        <w:jc w:val="both"/>
-      </w:pPr>
-    </w:p>
-    <w:p>
-      <w:pPr>
-        <w:jc w:val="both"/>
-      </w:pPr>
-    </w:p>
-    <w:p>
-      <w:pPr>
-        <w:jc w:val="both"/>
-      </w:pPr>
-    </w:p>
-    <w:p>
-      <w:pPr>
-        <w:jc w:val="both"/>
-      </w:pPr>
-    </w:p>
-    <w:p>
-      <w:pPr>
-        <w:jc w:val="both"/>
-      </w:pPr>
-    </w:p>
-    <w:p>
-      <w:pPr>
-        <w:jc w:val="both"/>
-      </w:pPr>
-    </w:p>
-    <w:p>
-      <w:pPr>
-        <w:jc w:val="both"/>
+        <w:rPr>
+          <w:rFonts w:cs="Arial"/>
+        </w:rPr>
+      </w:pPr>
+    </w:p>
+    <w:p>
+      <w:pPr>
+        <w:jc w:val="both"/>
+        <w:rPr>
+          <w:rFonts w:cs="Arial"/>
+        </w:rPr>
+      </w:pPr>
+    </w:p>
+    <w:p>
+      <w:pPr>
+        <w:jc w:val="both"/>
+        <w:rPr>
+          <w:rFonts w:cs="Arial"/>
+        </w:rPr>
+      </w:pPr>
+    </w:p>
+    <w:p>
+      <w:pPr>
+        <w:jc w:val="both"/>
+        <w:rPr>
+          <w:rFonts w:cs="Arial"/>
+        </w:rPr>
+      </w:pPr>
+    </w:p>
+    <w:p>
+      <w:pPr>
+        <w:jc w:val="both"/>
+        <w:rPr>
+          <w:rFonts w:cs="Arial"/>
+        </w:rPr>
+      </w:pPr>
+    </w:p>
+    <w:p>
+      <w:pPr>
+        <w:jc w:val="both"/>
+        <w:rPr>
+          <w:rFonts w:cs="Arial"/>
+        </w:rPr>
+      </w:pPr>
+    </w:p>
+    <w:p>
+      <w:pPr>
+        <w:jc w:val="both"/>
+        <w:rPr>
+          <w:rFonts w:cs="Arial"/>
+        </w:rPr>
+      </w:pPr>
+    </w:p>
+    <w:p>
+      <w:pPr>
+        <w:jc w:val="both"/>
+        <w:rPr>
+          <w:rFonts w:cs="Arial"/>
+        </w:rPr>
+      </w:pPr>
+    </w:p>
+    <w:p>
+      <w:pPr>
+        <w:jc w:val="both"/>
+        <w:rPr>
+          <w:rFonts w:cs="Arial"/>
+        </w:rPr>
+      </w:pPr>
+    </w:p>
+    <w:p>
+      <w:pPr>
+        <w:jc w:val="both"/>
+        <w:rPr>
+          <w:rFonts w:cs="Arial"/>
+        </w:rPr>
+      </w:pPr>
+    </w:p>
+    <w:p>
+      <w:pPr>
+        <w:jc w:val="both"/>
+        <w:rPr>
+          <w:rFonts w:cs="Arial"/>
+        </w:rPr>
+      </w:pPr>
+    </w:p>
+    <w:p>
+      <w:pPr>
+        <w:jc w:val="both"/>
+        <w:rPr>
+          <w:rFonts w:cs="Arial"/>
+        </w:rPr>
+      </w:pPr>
+    </w:p>
+    <w:p>
+      <w:pPr>
+        <w:jc w:val="both"/>
+        <w:rPr>
+          <w:rFonts w:cs="Arial"/>
+        </w:rPr>
+      </w:pPr>
+    </w:p>
+    <w:p>
+      <w:pPr>
+        <w:jc w:val="both"/>
+        <w:rPr>
+          <w:rFonts w:cs="Arial"/>
+        </w:rPr>
+      </w:pPr>
+    </w:p>
+    <w:p>
+      <w:pPr>
+        <w:jc w:val="both"/>
+        <w:rPr>
+          <w:rFonts w:cs="Arial"/>
+        </w:rPr>
+      </w:pPr>
+    </w:p>
+    <w:p>
+      <w:pPr>
+        <w:jc w:val="both"/>
+        <w:rPr>
+          <w:rFonts w:cs="Arial"/>
+        </w:rPr>
+      </w:pPr>
+    </w:p>
+    <w:p>
+      <w:pPr>
+        <w:jc w:val="both"/>
+        <w:rPr>
+          <w:rFonts w:cs="Arial"/>
+        </w:rPr>
       </w:pPr>
     </w:p>
     <w:p>
       <w:pPr>
         <w:pStyle w:val="Ttulo1"/>
-      </w:pPr>
-      <w:r>
+        <w:rPr>
+          <w:rFonts w:ascii="Arial" w:hAnsi="Arial" w:cs="Arial"/>
+          <w:sz w:val="28"/>
+          <w:szCs w:val="28"/>
+        </w:rPr>
+      </w:pPr>
+      <w:bookmarkStart w:id="2" w:name="_Toc15844749"/>
+      <w:r>
+        <w:rPr>
+          <w:rFonts w:ascii="Arial" w:hAnsi="Arial" w:cs="Arial"/>
+          <w:sz w:val="28"/>
+          <w:szCs w:val="28"/>
+        </w:rPr>
         <w:lastRenderedPageBreak/>
         <w:t>2 – Analise comparativa dos níveis 1 e 5 de maturidade do CMMI</w:t>
       </w:r>
-    </w:p>
-    <w:p>
-      <w:bookmarkStart w:id="1" w:name="_GoBack"/>
-      <w:bookmarkEnd w:id="1"/>
+      <w:bookmarkEnd w:id="2"/>
+    </w:p>
+    <w:p>
+      <w:pPr>
+        <w:rPr>
+          <w:rFonts w:cs="Arial"/>
+        </w:rPr>
+      </w:pPr>
     </w:p>
     <w:sectPr>
       <w:pgSz w:w="11906" w:h="16838"/>
@@ -2284,7 +2892,7 @@
 </file>
 
 <file path=customXml/itemProps1.xml><?xml version="1.0" encoding="utf-8"?>
-<ds:datastoreItem xmlns:ds="http://schemas.openxmlformats.org/officeDocument/2006/customXml" ds:itemID="{336EF3D6-7868-48DB-B48F-0AAFE9A2D50C}">
+<ds:datastoreItem xmlns:ds="http://schemas.openxmlformats.org/officeDocument/2006/customXml" ds:itemID="{0A912870-56B1-4F0F-AD3F-CF7554D58E46}">
   <ds:schemaRefs>
     <ds:schemaRef ds:uri="http://schemas.openxmlformats.org/officeDocument/2006/bibliography"/>
   </ds:schemaRefs>

--- a/requirement_alaysis/tp1.docx
+++ b/requirement_alaysis/tp1.docx
@@ -60,6 +60,7 @@
         <w:t>PROJETO DE BLOCO TP1</w:t>
       </w:r>
     </w:p>
+    <w:p/>
     <w:p/>
     <w:p/>
     <w:p/>
@@ -169,11 +170,6 @@
         </w:tc>
       </w:tr>
     </w:tbl>
-    <w:p>
-      <w:pPr>
-        <w:jc w:val="both"/>
-      </w:pPr>
-    </w:p>
     <w:sdt>
       <w:sdtPr>
         <w:rPr>
@@ -228,10 +224,11 @@
           <w:r>
             <w:fldChar w:fldCharType="separate"/>
           </w:r>
-          <w:hyperlink w:anchor="_Toc15844748" w:history="1">
+          <w:hyperlink w:anchor="_Toc15848084" w:history="1">
             <w:r>
               <w:rPr>
                 <w:rStyle w:val="Hyperlink"/>
+                <w:rFonts w:cs="Arial"/>
                 <w:noProof/>
               </w:rPr>
               <w:t>1 – Requisitos de usuário</w:t>
@@ -255,7 +252,7 @@
                 <w:noProof/>
                 <w:webHidden/>
               </w:rPr>
-              <w:instrText xml:space="preserve"> PAGEREF _Toc15844748 \h </w:instrText>
+              <w:instrText xml:space="preserve"> PAGEREF _Toc15848084 \h </w:instrText>
             </w:r>
             <w:r>
               <w:rPr>
@@ -301,10 +298,11 @@
               <w:lang w:eastAsia="pt-BR"/>
             </w:rPr>
           </w:pPr>
-          <w:hyperlink w:anchor="_Toc15844749" w:history="1">
+          <w:hyperlink w:anchor="_Toc15848085" w:history="1">
             <w:r>
               <w:rPr>
                 <w:rStyle w:val="Hyperlink"/>
+                <w:rFonts w:cs="Arial"/>
                 <w:noProof/>
               </w:rPr>
               <w:t>2 – Analise comparativa dos níveis 1 e 5 de maturidade do CMMI</w:t>
@@ -328,7 +326,7 @@
                 <w:noProof/>
                 <w:webHidden/>
               </w:rPr>
-              <w:instrText xml:space="preserve"> PAGEREF _Toc15844749 \h </w:instrText>
+              <w:instrText xml:space="preserve"> PAGEREF _Toc15848085 \h </w:instrText>
             </w:r>
             <w:r>
               <w:rPr>
@@ -360,6 +358,79 @@
           </w:hyperlink>
         </w:p>
         <w:p>
+          <w:pPr>
+            <w:pStyle w:val="Sumrio1"/>
+            <w:tabs>
+              <w:tab w:val="right" w:leader="dot" w:pos="8494"/>
+            </w:tabs>
+            <w:rPr>
+              <w:rFonts w:asciiTheme="minorHAnsi" w:eastAsiaTheme="minorEastAsia" w:hAnsiTheme="minorHAnsi"/>
+              <w:noProof/>
+              <w:color w:val="auto"/>
+              <w:sz w:val="22"/>
+              <w:szCs w:val="22"/>
+              <w:lang w:eastAsia="pt-BR"/>
+            </w:rPr>
+          </w:pPr>
+          <w:hyperlink w:anchor="_Toc15848086" w:history="1">
+            <w:r>
+              <w:rPr>
+                <w:rStyle w:val="Hyperlink"/>
+                <w:noProof/>
+              </w:rPr>
+              <w:t>Bibliografia</w:t>
+            </w:r>
+            <w:r>
+              <w:rPr>
+                <w:noProof/>
+                <w:webHidden/>
+              </w:rPr>
+              <w:tab/>
+            </w:r>
+            <w:r>
+              <w:rPr>
+                <w:noProof/>
+                <w:webHidden/>
+              </w:rPr>
+              <w:fldChar w:fldCharType="begin"/>
+            </w:r>
+            <w:r>
+              <w:rPr>
+                <w:noProof/>
+                <w:webHidden/>
+              </w:rPr>
+              <w:instrText xml:space="preserve"> PAGEREF _Toc15848086 \h </w:instrText>
+            </w:r>
+            <w:r>
+              <w:rPr>
+                <w:noProof/>
+                <w:webHidden/>
+              </w:rPr>
+            </w:r>
+            <w:r>
+              <w:rPr>
+                <w:noProof/>
+                <w:webHidden/>
+              </w:rPr>
+              <w:fldChar w:fldCharType="separate"/>
+            </w:r>
+            <w:r>
+              <w:rPr>
+                <w:noProof/>
+                <w:webHidden/>
+              </w:rPr>
+              <w:t>6</w:t>
+            </w:r>
+            <w:r>
+              <w:rPr>
+                <w:noProof/>
+                <w:webHidden/>
+              </w:rPr>
+              <w:fldChar w:fldCharType="end"/>
+            </w:r>
+          </w:hyperlink>
+        </w:p>
+        <w:p>
           <w:r>
             <w:rPr>
               <w:b/>
@@ -395,9 +466,6 @@
     <w:p/>
     <w:p/>
     <w:p/>
-    <w:p/>
-    <w:p/>
-    <w:p/>
     <w:p>
       <w:pPr>
         <w:pStyle w:val="Ttulo1"/>
@@ -408,13 +476,14 @@
           <w:szCs w:val="28"/>
         </w:rPr>
       </w:pPr>
-      <w:bookmarkStart w:id="0" w:name="_Toc15844748"/>
+      <w:bookmarkStart w:id="0" w:name="_Toc15848084"/>
       <w:r>
         <w:rPr>
           <w:rFonts w:ascii="Arial" w:hAnsi="Arial" w:cs="Arial"/>
           <w:sz w:val="28"/>
           <w:szCs w:val="28"/>
         </w:rPr>
+        <w:lastRenderedPageBreak/>
         <w:t>1 – Requisitos de usuário</w:t>
       </w:r>
       <w:bookmarkEnd w:id="0"/>
@@ -468,8 +537,6 @@
         </w:rPr>
         <w:t>:</w:t>
       </w:r>
-      <w:bookmarkStart w:id="1" w:name="_GoBack"/>
-      <w:bookmarkEnd w:id="1"/>
     </w:p>
     <w:p>
       <w:pPr>
@@ -1303,6 +1370,7 @@
         <w:rPr>
           <w:rFonts w:cs="Arial"/>
         </w:rPr>
+        <w:lastRenderedPageBreak/>
         <w:t>Iniciar um projeto:</w:t>
       </w:r>
     </w:p>
@@ -1833,22 +1901,15 @@
     </w:p>
     <w:p>
       <w:pPr>
-        <w:jc w:val="both"/>
-        <w:rPr>
-          <w:rFonts w:cs="Arial"/>
-        </w:rPr>
-      </w:pPr>
-    </w:p>
-    <w:p>
-      <w:pPr>
         <w:pStyle w:val="Ttulo1"/>
+        <w:jc w:val="both"/>
         <w:rPr>
           <w:rFonts w:ascii="Arial" w:hAnsi="Arial" w:cs="Arial"/>
           <w:sz w:val="28"/>
           <w:szCs w:val="28"/>
         </w:rPr>
       </w:pPr>
-      <w:bookmarkStart w:id="2" w:name="_Toc15844749"/>
+      <w:bookmarkStart w:id="1" w:name="_Toc15848085"/>
       <w:r>
         <w:rPr>
           <w:rFonts w:ascii="Arial" w:hAnsi="Arial" w:cs="Arial"/>
@@ -1858,15 +1919,299 @@
         <w:lastRenderedPageBreak/>
         <w:t>2 – Analise comparativa dos níveis 1 e 5 de maturidade do CMMI</w:t>
       </w:r>
+      <w:bookmarkEnd w:id="1"/>
+    </w:p>
+    <w:p>
+      <w:pPr>
+        <w:ind w:firstLine="708"/>
+        <w:jc w:val="both"/>
+      </w:pPr>
+      <w:r>
+        <w:t>Na década de 80 foi criada uma ferramenta com objetivo de através de estágios de evolução, garantir a qualidade dess</w:t>
+      </w:r>
+      <w:r>
+        <w:t>a</w:t>
+      </w:r>
+      <w:r>
+        <w:t>s e</w:t>
+      </w:r>
+      <w:r>
+        <w:t>tapas</w:t>
+      </w:r>
+      <w:r>
+        <w:t xml:space="preserve">, esta ferramenta é o CMMI. Ela auxilia as empresas a driblar imprevistos em seus processos. O CMMI permite que as organizações planejem melhor as suas ações, ele destaca o nível de excelência da empresa e quais as ações ela precisa </w:t>
+      </w:r>
+      <w:r>
+        <w:t>realizar</w:t>
+      </w:r>
+      <w:r>
+        <w:t xml:space="preserve"> para continuar progredindo. </w:t>
+      </w:r>
+      <w:r>
+        <w:t>Desta forma, a ferramenta proporciona as empresas que a utilizam a oportunidade de obter constantes melhorias, através de um bom planejamento de ações, metas e diligência. Diversos países e governos que visam a aumentar o seu desenvolvimento econômico já utilizam o CMMI, devido a sua enorme presteza e eficácia.</w:t>
+      </w:r>
+    </w:p>
+    <w:p>
+      <w:pPr>
+        <w:jc w:val="both"/>
+      </w:pPr>
+      <w:r>
+        <w:tab/>
+        <w:t>Dessa forma, a primeira etapa é caracterizada como sendo imprevisível e ocasionalmente caótica. Poucos processos são definidos e o sucesso depende de esforços individuais.</w:t>
+      </w:r>
+      <w:r>
+        <w:t xml:space="preserve"> Em março de 2011</w:t>
+      </w:r>
+      <w:r>
+        <w:t xml:space="preserve"> a Carnegie </w:t>
+      </w:r>
+      <w:proofErr w:type="spellStart"/>
+      <w:r>
+        <w:t>Mellon</w:t>
+      </w:r>
+      <w:proofErr w:type="spellEnd"/>
+      <w:r>
+        <w:t xml:space="preserve"> </w:t>
+      </w:r>
+      <w:proofErr w:type="spellStart"/>
+      <w:r>
+        <w:t>University</w:t>
+      </w:r>
+      <w:proofErr w:type="spellEnd"/>
+      <w:r>
+        <w:t xml:space="preserve"> </w:t>
+      </w:r>
+      <w:r>
+        <w:t>realizou uma</w:t>
+      </w:r>
+      <w:r>
+        <w:t xml:space="preserve"> pesquisa com 5.346 organizações onde foi evidenciado que </w:t>
+      </w:r>
+      <w:r>
+        <w:t>menos de 200</w:t>
+      </w:r>
+      <w:r>
+        <w:t xml:space="preserve"> organizações se enquadravam </w:t>
+      </w:r>
+      <w:r>
+        <w:t>nesse</w:t>
+      </w:r>
+      <w:r>
+        <w:t xml:space="preserve"> nível</w:t>
+      </w:r>
+      <w:r>
+        <w:t xml:space="preserve">. </w:t>
+      </w:r>
+      <w:r>
+        <w:t xml:space="preserve">Por fim, </w:t>
+      </w:r>
+      <w:r>
+        <w:t xml:space="preserve">as empresas que se </w:t>
+      </w:r>
+      <w:r>
+        <w:t>enquadram</w:t>
+      </w:r>
+      <w:r>
+        <w:t xml:space="preserve"> nesse nível, tem com</w:t>
+      </w:r>
+      <w:r>
+        <w:t>o foco principal</w:t>
+      </w:r>
+      <w:r>
+        <w:t xml:space="preserve"> </w:t>
+      </w:r>
+      <w:r>
+        <w:t>fazer com que o projeto funcione.</w:t>
+      </w:r>
+    </w:p>
+    <w:p>
+      <w:pPr>
+        <w:jc w:val="both"/>
+      </w:pPr>
+      <w:r>
+        <w:tab/>
+        <w:t>Por outro lado, o nível cinco do CMMI</w:t>
+      </w:r>
+      <w:r>
+        <w:t xml:space="preserve"> ou </w:t>
+      </w:r>
+      <w:r>
+        <w:t>o</w:t>
+      </w:r>
+      <w:r>
+        <w:t>timiz</w:t>
+      </w:r>
+      <w:r>
+        <w:t>ado</w:t>
+      </w:r>
+      <w:r>
+        <w:t xml:space="preserve"> tem como foco continuo a melhoria dos processos</w:t>
+      </w:r>
+      <w:r>
+        <w:t xml:space="preserve"> </w:t>
+      </w:r>
+      <w:r>
+        <w:t>basead</w:t>
+      </w:r>
+      <w:r>
+        <w:t>os</w:t>
+      </w:r>
+      <w:r>
+        <w:t xml:space="preserve"> na </w:t>
+      </w:r>
+      <w:r>
+        <w:t>análise</w:t>
+      </w:r>
+      <w:r>
+        <w:t xml:space="preserve"> quantitativa e </w:t>
+      </w:r>
+      <w:r>
+        <w:t>n</w:t>
+      </w:r>
+      <w:r>
+        <w:t>a implantação planejada e controlada de tecnologias e ideias inovadoras</w:t>
+      </w:r>
+      <w:r>
+        <w:t>. P</w:t>
+      </w:r>
+      <w:r>
+        <w:t>ossui aproximadamente 400 organizações</w:t>
+      </w:r>
+      <w:r>
+        <w:t xml:space="preserve"> neste nível</w:t>
+      </w:r>
+      <w:r>
+        <w:t>.</w:t>
+      </w:r>
+    </w:p>
+    <w:p>
+      <w:pPr>
+        <w:jc w:val="both"/>
+      </w:pPr>
+      <w:r>
+        <w:tab/>
+        <w:t>Por fim, pode-se observar que as etapas um e cinco são totalmente oposta</w:t>
+      </w:r>
+      <w:r>
+        <w:t xml:space="preserve">s </w:t>
+      </w:r>
+      <w:r>
+        <w:t>e seus processos são totalmente distintos.</w:t>
+      </w:r>
+      <w:r>
+        <w:t xml:space="preserve"> A primeira tem como característica principal processos indefinidos e poucos controlados e quinto, exatamente o oposto.</w:t>
+      </w:r>
+    </w:p>
+    <w:p>
+      <w:pPr>
+        <w:jc w:val="both"/>
+      </w:pPr>
+    </w:p>
+    <w:p>
+      <w:pPr>
+        <w:jc w:val="both"/>
+      </w:pPr>
+    </w:p>
+    <w:p>
+      <w:pPr>
+        <w:jc w:val="both"/>
+      </w:pPr>
+    </w:p>
+    <w:p>
+      <w:pPr>
+        <w:jc w:val="both"/>
+      </w:pPr>
+    </w:p>
+    <w:p>
+      <w:pPr>
+        <w:jc w:val="both"/>
+      </w:pPr>
+    </w:p>
+    <w:p>
+      <w:pPr>
+        <w:jc w:val="both"/>
+      </w:pPr>
+    </w:p>
+    <w:p>
+      <w:pPr>
+        <w:jc w:val="both"/>
+      </w:pPr>
+    </w:p>
+    <w:p>
+      <w:pPr>
+        <w:jc w:val="both"/>
+      </w:pPr>
+    </w:p>
+    <w:p>
+      <w:pPr>
+        <w:jc w:val="both"/>
+      </w:pPr>
+    </w:p>
+    <w:p>
+      <w:pPr>
+        <w:jc w:val="both"/>
+      </w:pPr>
+    </w:p>
+    <w:p>
+      <w:pPr>
+        <w:jc w:val="both"/>
+      </w:pPr>
+      <w:bookmarkStart w:id="2" w:name="_GoBack"/>
       <w:bookmarkEnd w:id="2"/>
     </w:p>
     <w:p>
       <w:pPr>
-        <w:rPr>
-          <w:rFonts w:cs="Arial"/>
-        </w:rPr>
-      </w:pPr>
-    </w:p>
+        <w:pStyle w:val="Ttulo1"/>
+      </w:pPr>
+      <w:bookmarkStart w:id="3" w:name="_Toc15848086"/>
+      <w:r>
+        <w:lastRenderedPageBreak/>
+        <w:t>Bibliografia</w:t>
+      </w:r>
+      <w:bookmarkEnd w:id="3"/>
+    </w:p>
+    <w:p/>
+    <w:p>
+      <w:hyperlink r:id="rId7" w:history="1">
+        <w:r>
+          <w:rPr>
+            <w:rStyle w:val="Hyperlink"/>
+          </w:rPr>
+          <w:t>https://lms.infnet.edu.br/moodle/mod/page/view.php?id=151278</w:t>
+        </w:r>
+      </w:hyperlink>
+    </w:p>
+    <w:p>
+      <w:hyperlink r:id="rId8" w:history="1">
+        <w:r>
+          <w:rPr>
+            <w:rStyle w:val="Hyperlink"/>
+          </w:rPr>
+          <w:t>https://www.ibccoaching.com.br/portal/empreendedorismo/entenda-o-que-e-cmmi-e-seus-niveis/</w:t>
+        </w:r>
+      </w:hyperlink>
+    </w:p>
+    <w:p>
+      <w:hyperlink r:id="rId9" w:history="1">
+        <w:r>
+          <w:rPr>
+            <w:rStyle w:val="Hyperlink"/>
+          </w:rPr>
+          <w:t>https://pt.wikipedia.org/wiki/CMMI</w:t>
+        </w:r>
+      </w:hyperlink>
+    </w:p>
+    <w:p>
+      <w:hyperlink r:id="rId10" w:history="1">
+        <w:r>
+          <w:rPr>
+            <w:rStyle w:val="Hyperlink"/>
+          </w:rPr>
+          <w:t>http://www.isdbrasil.com.br/o-que-e-cmmi.php</w:t>
+        </w:r>
+      </w:hyperlink>
+    </w:p>
+    <w:p/>
     <w:sectPr>
       <w:pgSz w:w="11906" w:h="16838"/>
       <w:pgMar w:top="1417" w:right="1701" w:bottom="1417" w:left="1701" w:header="708" w:footer="708" w:gutter="0"/>
@@ -2051,11 +2396,163 @@
       </w:pPr>
     </w:lvl>
   </w:abstractNum>
+  <w:abstractNum w:abstractNumId="2" w15:restartNumberingAfterBreak="0">
+    <w:nsid w:val="610E1853"/>
+    <w:multiLevelType w:val="multilevel"/>
+    <w:tmpl w:val="C0BEB184"/>
+    <w:lvl w:ilvl="0">
+      <w:start w:val="1"/>
+      <w:numFmt w:val="bullet"/>
+      <w:lvlText w:val=""/>
+      <w:lvlJc w:val="left"/>
+      <w:pPr>
+        <w:tabs>
+          <w:tab w:val="num" w:pos="720"/>
+        </w:tabs>
+        <w:ind w:left="720" w:hanging="360"/>
+      </w:pPr>
+      <w:rPr>
+        <w:rFonts w:ascii="Symbol" w:hAnsi="Symbol" w:hint="default"/>
+        <w:sz w:val="20"/>
+      </w:rPr>
+    </w:lvl>
+    <w:lvl w:ilvl="1" w:tentative="1">
+      <w:start w:val="1"/>
+      <w:numFmt w:val="bullet"/>
+      <w:lvlText w:val="o"/>
+      <w:lvlJc w:val="left"/>
+      <w:pPr>
+        <w:tabs>
+          <w:tab w:val="num" w:pos="1440"/>
+        </w:tabs>
+        <w:ind w:left="1440" w:hanging="360"/>
+      </w:pPr>
+      <w:rPr>
+        <w:rFonts w:ascii="Courier New" w:hAnsi="Courier New" w:hint="default"/>
+        <w:sz w:val="20"/>
+      </w:rPr>
+    </w:lvl>
+    <w:lvl w:ilvl="2" w:tentative="1">
+      <w:start w:val="1"/>
+      <w:numFmt w:val="bullet"/>
+      <w:lvlText w:val=""/>
+      <w:lvlJc w:val="left"/>
+      <w:pPr>
+        <w:tabs>
+          <w:tab w:val="num" w:pos="2160"/>
+        </w:tabs>
+        <w:ind w:left="2160" w:hanging="360"/>
+      </w:pPr>
+      <w:rPr>
+        <w:rFonts w:ascii="Wingdings" w:hAnsi="Wingdings" w:hint="default"/>
+        <w:sz w:val="20"/>
+      </w:rPr>
+    </w:lvl>
+    <w:lvl w:ilvl="3" w:tentative="1">
+      <w:start w:val="1"/>
+      <w:numFmt w:val="bullet"/>
+      <w:lvlText w:val=""/>
+      <w:lvlJc w:val="left"/>
+      <w:pPr>
+        <w:tabs>
+          <w:tab w:val="num" w:pos="2880"/>
+        </w:tabs>
+        <w:ind w:left="2880" w:hanging="360"/>
+      </w:pPr>
+      <w:rPr>
+        <w:rFonts w:ascii="Wingdings" w:hAnsi="Wingdings" w:hint="default"/>
+        <w:sz w:val="20"/>
+      </w:rPr>
+    </w:lvl>
+    <w:lvl w:ilvl="4" w:tentative="1">
+      <w:start w:val="1"/>
+      <w:numFmt w:val="bullet"/>
+      <w:lvlText w:val=""/>
+      <w:lvlJc w:val="left"/>
+      <w:pPr>
+        <w:tabs>
+          <w:tab w:val="num" w:pos="3600"/>
+        </w:tabs>
+        <w:ind w:left="3600" w:hanging="360"/>
+      </w:pPr>
+      <w:rPr>
+        <w:rFonts w:ascii="Wingdings" w:hAnsi="Wingdings" w:hint="default"/>
+        <w:sz w:val="20"/>
+      </w:rPr>
+    </w:lvl>
+    <w:lvl w:ilvl="5" w:tentative="1">
+      <w:start w:val="1"/>
+      <w:numFmt w:val="bullet"/>
+      <w:lvlText w:val=""/>
+      <w:lvlJc w:val="left"/>
+      <w:pPr>
+        <w:tabs>
+          <w:tab w:val="num" w:pos="4320"/>
+        </w:tabs>
+        <w:ind w:left="4320" w:hanging="360"/>
+      </w:pPr>
+      <w:rPr>
+        <w:rFonts w:ascii="Wingdings" w:hAnsi="Wingdings" w:hint="default"/>
+        <w:sz w:val="20"/>
+      </w:rPr>
+    </w:lvl>
+    <w:lvl w:ilvl="6" w:tentative="1">
+      <w:start w:val="1"/>
+      <w:numFmt w:val="bullet"/>
+      <w:lvlText w:val=""/>
+      <w:lvlJc w:val="left"/>
+      <w:pPr>
+        <w:tabs>
+          <w:tab w:val="num" w:pos="5040"/>
+        </w:tabs>
+        <w:ind w:left="5040" w:hanging="360"/>
+      </w:pPr>
+      <w:rPr>
+        <w:rFonts w:ascii="Wingdings" w:hAnsi="Wingdings" w:hint="default"/>
+        <w:sz w:val="20"/>
+      </w:rPr>
+    </w:lvl>
+    <w:lvl w:ilvl="7" w:tentative="1">
+      <w:start w:val="1"/>
+      <w:numFmt w:val="bullet"/>
+      <w:lvlText w:val=""/>
+      <w:lvlJc w:val="left"/>
+      <w:pPr>
+        <w:tabs>
+          <w:tab w:val="num" w:pos="5760"/>
+        </w:tabs>
+        <w:ind w:left="5760" w:hanging="360"/>
+      </w:pPr>
+      <w:rPr>
+        <w:rFonts w:ascii="Wingdings" w:hAnsi="Wingdings" w:hint="default"/>
+        <w:sz w:val="20"/>
+      </w:rPr>
+    </w:lvl>
+    <w:lvl w:ilvl="8" w:tentative="1">
+      <w:start w:val="1"/>
+      <w:numFmt w:val="bullet"/>
+      <w:lvlText w:val=""/>
+      <w:lvlJc w:val="left"/>
+      <w:pPr>
+        <w:tabs>
+          <w:tab w:val="num" w:pos="6480"/>
+        </w:tabs>
+        <w:ind w:left="6480" w:hanging="360"/>
+      </w:pPr>
+      <w:rPr>
+        <w:rFonts w:ascii="Wingdings" w:hAnsi="Wingdings" w:hint="default"/>
+        <w:sz w:val="20"/>
+      </w:rPr>
+    </w:lvl>
+  </w:abstractNum>
   <w:num w:numId="1">
     <w:abstractNumId w:val="1"/>
   </w:num>
   <w:num w:numId="2">
     <w:abstractNumId w:val="0"/>
+  </w:num>
+  <w:num w:numId="3">
+    <w:abstractNumId w:val="2"/>
   </w:num>
 </w:numbering>
 </file>
@@ -2484,7 +2981,6 @@
   <w:style w:type="character" w:default="1" w:styleId="Fontepargpadro">
     <w:name w:val="Default Paragraph Font"/>
     <w:uiPriority w:val="1"/>
-    <w:semiHidden/>
     <w:unhideWhenUsed/>
   </w:style>
   <w:style w:type="table" w:default="1" w:styleId="Tabelanormal">
@@ -2588,6 +3084,34 @@
         <w:insideV w:val="single" w:sz="4" w:space="0" w:color="auto"/>
       </w:tblBorders>
     </w:tblPr>
+  </w:style>
+  <w:style w:type="paragraph" w:styleId="NormalWeb">
+    <w:name w:val="Normal (Web)"/>
+    <w:basedOn w:val="Normal"/>
+    <w:uiPriority w:val="99"/>
+    <w:semiHidden/>
+    <w:unhideWhenUsed/>
+    <w:rsid w:val="004B2164"/>
+    <w:pPr>
+      <w:spacing w:before="100" w:beforeAutospacing="1" w:after="100" w:afterAutospacing="1" w:line="240" w:lineRule="auto"/>
+    </w:pPr>
+    <w:rPr>
+      <w:rFonts w:ascii="Times New Roman" w:eastAsia="Times New Roman" w:hAnsi="Times New Roman" w:cs="Times New Roman"/>
+      <w:color w:val="auto"/>
+      <w:lang w:eastAsia="pt-BR"/>
+    </w:rPr>
+  </w:style>
+  <w:style w:type="character" w:styleId="MenoPendente">
+    <w:name w:val="Unresolved Mention"/>
+    <w:basedOn w:val="Fontepargpadro"/>
+    <w:uiPriority w:val="99"/>
+    <w:semiHidden/>
+    <w:unhideWhenUsed/>
+    <w:rsid w:val="002A5FF8"/>
+    <w:rPr>
+      <w:color w:val="605E5C"/>
+      <w:shd w:val="clear" w:color="auto" w:fill="E1DFDD"/>
+    </w:rPr>
   </w:style>
 </w:styles>
 </file>
@@ -2892,7 +3416,7 @@
 </file>
 
 <file path=customXml/itemProps1.xml><?xml version="1.0" encoding="utf-8"?>
-<ds:datastoreItem xmlns:ds="http://schemas.openxmlformats.org/officeDocument/2006/customXml" ds:itemID="{0A912870-56B1-4F0F-AD3F-CF7554D58E46}">
+<ds:datastoreItem xmlns:ds="http://schemas.openxmlformats.org/officeDocument/2006/customXml" ds:itemID="{30BB50F8-ADFB-4C1C-B3D6-7DDC82758F3E}">
   <ds:schemaRefs>
     <ds:schemaRef ds:uri="http://schemas.openxmlformats.org/officeDocument/2006/bibliography"/>
   </ds:schemaRefs>
